--- a/DockercmdECSECRsteps.docx
+++ b/DockercmdECSECRsteps.docx
@@ -1325,16 +1325,7 @@
             <w:sz w:val="28"/>
             <w:szCs w:val="28"/>
           </w:rPr>
-          <w:t>https://www.free-css.com/assets/files/free-css-te</w:t>
-        </w:r>
-        <w:r>
-          <w:rPr>
-            <w:rStyle w:val="Hyperlink"/>
-            <w:b/>
-            <w:sz w:val="28"/>
-            <w:szCs w:val="28"/>
-          </w:rPr>
-          <w:t>mplates/download/page275/elegant.zip</w:t>
+          <w:t>https://www.free-css.com/assets/files/free-css-templates/download/page275/elegant.zip</w:t>
         </w:r>
       </w:hyperlink>
       <w:r>
@@ -4602,6 +4593,7 @@
       <w:r>
         <w:rPr>
           <w:b/>
+          <w:noProof/>
           <w:sz w:val="28"/>
           <w:szCs w:val="28"/>
         </w:rPr>
@@ -4985,6 +4977,7 @@
       <w:r>
         <w:rPr>
           <w:b/>
+          <w:noProof/>
           <w:sz w:val="28"/>
           <w:szCs w:val="28"/>
         </w:rPr>
@@ -5073,6 +5066,7 @@
       <w:r>
         <w:rPr>
           <w:b/>
+          <w:noProof/>
           <w:sz w:val="28"/>
           <w:szCs w:val="28"/>
         </w:rPr>
@@ -5149,6 +5143,7 @@
       <w:r>
         <w:rPr>
           <w:b/>
+          <w:noProof/>
           <w:sz w:val="28"/>
           <w:szCs w:val="28"/>
         </w:rPr>
@@ -5276,6 +5271,7 @@
       <w:r>
         <w:rPr>
           <w:b/>
+          <w:noProof/>
           <w:sz w:val="28"/>
           <w:szCs w:val="28"/>
         </w:rPr>
@@ -5354,6 +5350,7 @@
       <w:r>
         <w:rPr>
           <w:b/>
+          <w:noProof/>
           <w:sz w:val="28"/>
           <w:szCs w:val="28"/>
         </w:rPr>
@@ -5460,6 +5457,7 @@
       <w:r>
         <w:rPr>
           <w:b/>
+          <w:noProof/>
           <w:sz w:val="28"/>
           <w:szCs w:val="28"/>
         </w:rPr>
@@ -5679,6 +5677,7 @@
       <w:r>
         <w:rPr>
           <w:b/>
+          <w:noProof/>
           <w:sz w:val="28"/>
           <w:szCs w:val="28"/>
         </w:rPr>
@@ -5772,6 +5771,7 @@
       <w:r>
         <w:rPr>
           <w:b/>
+          <w:noProof/>
           <w:sz w:val="28"/>
           <w:szCs w:val="28"/>
         </w:rPr>
@@ -6021,6 +6021,7 @@
       <w:r>
         <w:rPr>
           <w:b/>
+          <w:noProof/>
           <w:sz w:val="28"/>
           <w:szCs w:val="28"/>
         </w:rPr>
@@ -6138,6 +6139,7 @@
       <w:r>
         <w:rPr>
           <w:b/>
+          <w:noProof/>
           <w:sz w:val="28"/>
           <w:szCs w:val="28"/>
         </w:rPr>
@@ -11172,6 +11174,7 @@
       <w:r>
         <w:rPr>
           <w:b/>
+          <w:noProof/>
           <w:sz w:val="28"/>
           <w:szCs w:val="28"/>
         </w:rPr>
@@ -11241,6 +11244,1096 @@
     <w:p>
       <w:pPr>
         <w:pStyle w:val="NoSpacing"/>
+        <w:rPr>
+          <w:b/>
+          <w:sz w:val="24"/>
+          <w:szCs w:val="24"/>
+        </w:rPr>
+      </w:pPr>
+    </w:p>
+    <w:p>
+      <w:pPr>
+        <w:pStyle w:val="NoSpacing"/>
+        <w:jc w:val="center"/>
+        <w:rPr>
+          <w:b/>
+          <w:color w:val="2F5496" w:themeColor="accent1" w:themeShade="BF"/>
+          <w:sz w:val="28"/>
+          <w:szCs w:val="28"/>
+        </w:rPr>
+      </w:pPr>
+      <w:r>
+        <w:rPr>
+          <w:b/>
+          <w:color w:val="2F5496" w:themeColor="accent1" w:themeShade="BF"/>
+          <w:sz w:val="28"/>
+          <w:szCs w:val="28"/>
+        </w:rPr>
+        <w:t xml:space="preserve">How to delete </w:t>
+      </w:r>
+      <w:proofErr w:type="spellStart"/>
+      <w:r>
+        <w:rPr>
+          <w:b/>
+          <w:color w:val="2F5496" w:themeColor="accent1" w:themeShade="BF"/>
+          <w:sz w:val="28"/>
+          <w:szCs w:val="28"/>
+        </w:rPr>
+        <w:t>docker</w:t>
+      </w:r>
+      <w:proofErr w:type="spellEnd"/>
+      <w:r>
+        <w:rPr>
+          <w:b/>
+          <w:color w:val="2F5496" w:themeColor="accent1" w:themeShade="BF"/>
+          <w:sz w:val="28"/>
+          <w:szCs w:val="28"/>
+        </w:rPr>
+        <w:t xml:space="preserve"> images and container</w:t>
+      </w:r>
+    </w:p>
+    <w:p>
+      <w:pPr>
+        <w:pStyle w:val="NoSpacing"/>
+        <w:numPr>
+          <w:ilvl w:val="0"/>
+          <w:numId w:val="3"/>
+        </w:numPr>
+        <w:rPr>
+          <w:b/>
+          <w:sz w:val="28"/>
+          <w:szCs w:val="28"/>
+        </w:rPr>
+      </w:pPr>
+      <w:proofErr w:type="spellStart"/>
+      <w:r>
+        <w:rPr>
+          <w:b/>
+          <w:sz w:val="28"/>
+          <w:szCs w:val="28"/>
+        </w:rPr>
+        <w:t>docker</w:t>
+      </w:r>
+      <w:proofErr w:type="spellEnd"/>
+      <w:r>
+        <w:rPr>
+          <w:b/>
+          <w:sz w:val="28"/>
+          <w:szCs w:val="28"/>
+        </w:rPr>
+        <w:t xml:space="preserve"> build –</w:t>
+      </w:r>
+      <w:proofErr w:type="gramStart"/>
+      <w:r>
+        <w:rPr>
+          <w:b/>
+          <w:sz w:val="28"/>
+          <w:szCs w:val="28"/>
+        </w:rPr>
+        <w:t>rm .</w:t>
+      </w:r>
+      <w:proofErr w:type="gramEnd"/>
+    </w:p>
+    <w:p>
+      <w:pPr>
+        <w:pStyle w:val="NoSpacing"/>
+        <w:numPr>
+          <w:ilvl w:val="0"/>
+          <w:numId w:val="3"/>
+        </w:numPr>
+        <w:rPr>
+          <w:b/>
+          <w:sz w:val="28"/>
+          <w:szCs w:val="28"/>
+        </w:rPr>
+      </w:pPr>
+      <w:r>
+        <w:rPr>
+          <w:b/>
+          <w:sz w:val="28"/>
+          <w:szCs w:val="28"/>
+        </w:rPr>
+        <w:t>du –</w:t>
+      </w:r>
+      <w:proofErr w:type="spellStart"/>
+      <w:r>
+        <w:rPr>
+          <w:b/>
+          <w:sz w:val="28"/>
+          <w:szCs w:val="28"/>
+        </w:rPr>
+        <w:t>sh</w:t>
+      </w:r>
+      <w:proofErr w:type="spellEnd"/>
+      <w:r>
+        <w:rPr>
+          <w:b/>
+          <w:sz w:val="28"/>
+          <w:szCs w:val="28"/>
+        </w:rPr>
+        <w:t xml:space="preserve"> /</w:t>
+      </w:r>
+      <w:proofErr w:type="spellStart"/>
+      <w:r>
+        <w:rPr>
+          <w:b/>
+          <w:sz w:val="28"/>
+          <w:szCs w:val="28"/>
+        </w:rPr>
+        <w:t>var</w:t>
+      </w:r>
+      <w:proofErr w:type="spellEnd"/>
+      <w:r>
+        <w:rPr>
+          <w:b/>
+          <w:sz w:val="28"/>
+          <w:szCs w:val="28"/>
+        </w:rPr>
+        <w:t>/lib/</w:t>
+      </w:r>
+      <w:proofErr w:type="spellStart"/>
+      <w:r>
+        <w:rPr>
+          <w:b/>
+          <w:sz w:val="28"/>
+          <w:szCs w:val="28"/>
+        </w:rPr>
+        <w:t>docker</w:t>
+      </w:r>
+      <w:proofErr w:type="spellEnd"/>
+    </w:p>
+    <w:p>
+      <w:pPr>
+        <w:pStyle w:val="NoSpacing"/>
+        <w:numPr>
+          <w:ilvl w:val="0"/>
+          <w:numId w:val="3"/>
+        </w:numPr>
+        <w:rPr>
+          <w:b/>
+          <w:sz w:val="28"/>
+          <w:szCs w:val="28"/>
+        </w:rPr>
+      </w:pPr>
+      <w:proofErr w:type="spellStart"/>
+      <w:r>
+        <w:rPr>
+          <w:b/>
+          <w:sz w:val="28"/>
+          <w:szCs w:val="28"/>
+        </w:rPr>
+        <w:t>df</w:t>
+      </w:r>
+      <w:proofErr w:type="spellEnd"/>
+      <w:r>
+        <w:rPr>
+          <w:b/>
+          <w:sz w:val="28"/>
+          <w:szCs w:val="28"/>
+        </w:rPr>
+        <w:t xml:space="preserve"> –h /</w:t>
+      </w:r>
+      <w:proofErr w:type="spellStart"/>
+      <w:r>
+        <w:rPr>
+          <w:b/>
+          <w:sz w:val="28"/>
+          <w:szCs w:val="28"/>
+        </w:rPr>
+        <w:t>var</w:t>
+      </w:r>
+      <w:proofErr w:type="spellEnd"/>
+      <w:r>
+        <w:rPr>
+          <w:b/>
+          <w:sz w:val="28"/>
+          <w:szCs w:val="28"/>
+        </w:rPr>
+        <w:t>/lib/</w:t>
+      </w:r>
+      <w:proofErr w:type="spellStart"/>
+      <w:r>
+        <w:rPr>
+          <w:b/>
+          <w:sz w:val="28"/>
+          <w:szCs w:val="28"/>
+        </w:rPr>
+        <w:t>docker</w:t>
+      </w:r>
+      <w:proofErr w:type="spellEnd"/>
+    </w:p>
+    <w:p>
+      <w:pPr>
+        <w:pStyle w:val="NoSpacing"/>
+        <w:numPr>
+          <w:ilvl w:val="0"/>
+          <w:numId w:val="3"/>
+        </w:numPr>
+        <w:rPr>
+          <w:b/>
+          <w:sz w:val="28"/>
+          <w:szCs w:val="28"/>
+        </w:rPr>
+      </w:pPr>
+      <w:proofErr w:type="spellStart"/>
+      <w:r>
+        <w:rPr>
+          <w:b/>
+          <w:sz w:val="28"/>
+          <w:szCs w:val="28"/>
+        </w:rPr>
+        <w:t>docker</w:t>
+      </w:r>
+      <w:proofErr w:type="spellEnd"/>
+      <w:r>
+        <w:rPr>
+          <w:b/>
+          <w:sz w:val="28"/>
+          <w:szCs w:val="28"/>
+        </w:rPr>
+        <w:t xml:space="preserve"> run –</w:t>
+      </w:r>
+      <w:proofErr w:type="spellStart"/>
+      <w:proofErr w:type="gramStart"/>
+      <w:r>
+        <w:rPr>
+          <w:b/>
+          <w:sz w:val="28"/>
+          <w:szCs w:val="28"/>
+        </w:rPr>
+        <w:t>i</w:t>
+      </w:r>
+      <w:proofErr w:type="spellEnd"/>
+      <w:r>
+        <w:rPr>
+          <w:b/>
+          <w:sz w:val="28"/>
+          <w:szCs w:val="28"/>
+        </w:rPr>
+        <w:t xml:space="preserve">  -</w:t>
+      </w:r>
+      <w:proofErr w:type="gramEnd"/>
+      <w:r>
+        <w:rPr>
+          <w:b/>
+          <w:sz w:val="28"/>
+          <w:szCs w:val="28"/>
+        </w:rPr>
+        <w:t xml:space="preserve">t </w:t>
+      </w:r>
+    </w:p>
+    <w:p>
+      <w:pPr>
+        <w:pStyle w:val="NoSpacing"/>
+        <w:numPr>
+          <w:ilvl w:val="0"/>
+          <w:numId w:val="3"/>
+        </w:numPr>
+        <w:rPr>
+          <w:b/>
+          <w:sz w:val="28"/>
+          <w:szCs w:val="28"/>
+        </w:rPr>
+      </w:pPr>
+      <w:proofErr w:type="spellStart"/>
+      <w:r>
+        <w:rPr>
+          <w:b/>
+          <w:sz w:val="28"/>
+          <w:szCs w:val="28"/>
+        </w:rPr>
+        <w:t>docker</w:t>
+      </w:r>
+      <w:proofErr w:type="spellEnd"/>
+      <w:r>
+        <w:rPr>
+          <w:b/>
+          <w:sz w:val="28"/>
+          <w:szCs w:val="28"/>
+        </w:rPr>
+        <w:t xml:space="preserve"> </w:t>
+      </w:r>
+      <w:proofErr w:type="spellStart"/>
+      <w:proofErr w:type="gramStart"/>
+      <w:r>
+        <w:rPr>
+          <w:b/>
+          <w:sz w:val="28"/>
+          <w:szCs w:val="28"/>
+        </w:rPr>
+        <w:t>ps</w:t>
+      </w:r>
+      <w:proofErr w:type="spellEnd"/>
+      <w:r>
+        <w:rPr>
+          <w:b/>
+          <w:sz w:val="28"/>
+          <w:szCs w:val="28"/>
+        </w:rPr>
+        <w:t xml:space="preserve">  -</w:t>
+      </w:r>
+      <w:proofErr w:type="gramEnd"/>
+      <w:r>
+        <w:rPr>
+          <w:b/>
+          <w:sz w:val="28"/>
+          <w:szCs w:val="28"/>
+        </w:rPr>
+        <w:t>a</w:t>
+      </w:r>
+    </w:p>
+    <w:p>
+      <w:pPr>
+        <w:pStyle w:val="NoSpacing"/>
+        <w:numPr>
+          <w:ilvl w:val="0"/>
+          <w:numId w:val="3"/>
+        </w:numPr>
+        <w:rPr>
+          <w:b/>
+          <w:sz w:val="28"/>
+          <w:szCs w:val="28"/>
+        </w:rPr>
+      </w:pPr>
+      <w:proofErr w:type="spellStart"/>
+      <w:r>
+        <w:rPr>
+          <w:b/>
+          <w:sz w:val="28"/>
+          <w:szCs w:val="28"/>
+        </w:rPr>
+        <w:t>docker</w:t>
+      </w:r>
+      <w:proofErr w:type="spellEnd"/>
+      <w:r>
+        <w:rPr>
+          <w:b/>
+          <w:sz w:val="28"/>
+          <w:szCs w:val="28"/>
+        </w:rPr>
+        <w:t xml:space="preserve"> rm container         can’t remove one that is running</w:t>
+      </w:r>
+    </w:p>
+    <w:p>
+      <w:pPr>
+        <w:pStyle w:val="NoSpacing"/>
+        <w:numPr>
+          <w:ilvl w:val="0"/>
+          <w:numId w:val="3"/>
+        </w:numPr>
+        <w:rPr>
+          <w:b/>
+          <w:sz w:val="28"/>
+          <w:szCs w:val="28"/>
+        </w:rPr>
+      </w:pPr>
+      <w:r>
+        <w:rPr>
+          <w:b/>
+          <w:sz w:val="28"/>
+          <w:szCs w:val="28"/>
+        </w:rPr>
+        <w:t>docker stop container</w:t>
+      </w:r>
+    </w:p>
+    <w:p>
+      <w:pPr>
+        <w:pStyle w:val="NoSpacing"/>
+        <w:numPr>
+          <w:ilvl w:val="0"/>
+          <w:numId w:val="3"/>
+        </w:numPr>
+        <w:rPr>
+          <w:b/>
+          <w:sz w:val="28"/>
+          <w:szCs w:val="28"/>
+        </w:rPr>
+      </w:pPr>
+      <w:proofErr w:type="spellStart"/>
+      <w:r>
+        <w:rPr>
+          <w:b/>
+          <w:sz w:val="28"/>
+          <w:szCs w:val="28"/>
+        </w:rPr>
+        <w:t>docker</w:t>
+      </w:r>
+      <w:proofErr w:type="spellEnd"/>
+      <w:r>
+        <w:rPr>
+          <w:b/>
+          <w:sz w:val="28"/>
+          <w:szCs w:val="28"/>
+        </w:rPr>
+        <w:t xml:space="preserve"> </w:t>
+      </w:r>
+      <w:proofErr w:type="gramStart"/>
+      <w:r>
+        <w:rPr>
+          <w:b/>
+          <w:sz w:val="28"/>
+          <w:szCs w:val="28"/>
+        </w:rPr>
+        <w:t>rm  container</w:t>
+      </w:r>
+      <w:proofErr w:type="gramEnd"/>
+    </w:p>
+    <w:p>
+      <w:pPr>
+        <w:pStyle w:val="NoSpacing"/>
+        <w:numPr>
+          <w:ilvl w:val="0"/>
+          <w:numId w:val="3"/>
+        </w:numPr>
+        <w:rPr>
+          <w:b/>
+          <w:sz w:val="28"/>
+          <w:szCs w:val="28"/>
+        </w:rPr>
+      </w:pPr>
+      <w:proofErr w:type="spellStart"/>
+      <w:r>
+        <w:rPr>
+          <w:b/>
+          <w:sz w:val="28"/>
+          <w:szCs w:val="28"/>
+        </w:rPr>
+        <w:t>docker</w:t>
+      </w:r>
+      <w:proofErr w:type="spellEnd"/>
+      <w:r>
+        <w:rPr>
+          <w:b/>
+          <w:sz w:val="28"/>
+          <w:szCs w:val="28"/>
+        </w:rPr>
+        <w:t xml:space="preserve">  rm  container </w:t>
+      </w:r>
+      <w:proofErr w:type="spellStart"/>
+      <w:r>
+        <w:rPr>
+          <w:b/>
+          <w:sz w:val="28"/>
+          <w:szCs w:val="28"/>
+        </w:rPr>
+        <w:t>container</w:t>
+      </w:r>
+      <w:proofErr w:type="spellEnd"/>
+      <w:r>
+        <w:rPr>
+          <w:b/>
+          <w:sz w:val="28"/>
+          <w:szCs w:val="28"/>
+        </w:rPr>
+        <w:t xml:space="preserve">  </w:t>
+      </w:r>
+      <w:proofErr w:type="spellStart"/>
+      <w:r>
+        <w:rPr>
+          <w:b/>
+          <w:sz w:val="28"/>
+          <w:szCs w:val="28"/>
+        </w:rPr>
+        <w:t>contai</w:t>
+      </w:r>
+      <w:bookmarkStart w:id="0" w:name="_GoBack"/>
+      <w:bookmarkEnd w:id="0"/>
+      <w:r>
+        <w:rPr>
+          <w:b/>
+          <w:sz w:val="28"/>
+          <w:szCs w:val="28"/>
+        </w:rPr>
+        <w:t>ner</w:t>
+      </w:r>
+      <w:proofErr w:type="spellEnd"/>
+    </w:p>
+    <w:p>
+      <w:pPr>
+        <w:pStyle w:val="NoSpacing"/>
+        <w:numPr>
+          <w:ilvl w:val="0"/>
+          <w:numId w:val="3"/>
+        </w:numPr>
+        <w:rPr>
+          <w:b/>
+          <w:sz w:val="28"/>
+          <w:szCs w:val="28"/>
+        </w:rPr>
+      </w:pPr>
+      <w:proofErr w:type="spellStart"/>
+      <w:r>
+        <w:rPr>
+          <w:b/>
+          <w:sz w:val="28"/>
+          <w:szCs w:val="28"/>
+        </w:rPr>
+        <w:t>docker</w:t>
+      </w:r>
+      <w:proofErr w:type="spellEnd"/>
+      <w:r>
+        <w:rPr>
+          <w:b/>
+          <w:sz w:val="28"/>
+          <w:szCs w:val="28"/>
+        </w:rPr>
+        <w:t xml:space="preserve"> </w:t>
+      </w:r>
+      <w:proofErr w:type="spellStart"/>
+      <w:r>
+        <w:rPr>
+          <w:b/>
+          <w:sz w:val="28"/>
+          <w:szCs w:val="28"/>
+        </w:rPr>
+        <w:t>rmi</w:t>
+      </w:r>
+      <w:proofErr w:type="spellEnd"/>
+      <w:r>
+        <w:rPr>
+          <w:b/>
+          <w:sz w:val="28"/>
+          <w:szCs w:val="28"/>
+        </w:rPr>
+        <w:t xml:space="preserve"> image</w:t>
+      </w:r>
+    </w:p>
+    <w:p>
+      <w:pPr>
+        <w:pStyle w:val="NoSpacing"/>
+        <w:numPr>
+          <w:ilvl w:val="0"/>
+          <w:numId w:val="3"/>
+        </w:numPr>
+        <w:rPr>
+          <w:b/>
+          <w:sz w:val="28"/>
+          <w:szCs w:val="28"/>
+        </w:rPr>
+      </w:pPr>
+      <w:proofErr w:type="spellStart"/>
+      <w:r>
+        <w:rPr>
+          <w:b/>
+          <w:sz w:val="28"/>
+          <w:szCs w:val="28"/>
+        </w:rPr>
+        <w:t>docker</w:t>
+      </w:r>
+      <w:proofErr w:type="spellEnd"/>
+      <w:r>
+        <w:rPr>
+          <w:b/>
+          <w:sz w:val="28"/>
+          <w:szCs w:val="28"/>
+        </w:rPr>
+        <w:t xml:space="preserve"> </w:t>
+      </w:r>
+      <w:proofErr w:type="spellStart"/>
+      <w:r>
+        <w:rPr>
+          <w:b/>
+          <w:sz w:val="28"/>
+          <w:szCs w:val="28"/>
+        </w:rPr>
+        <w:t>rmi</w:t>
+      </w:r>
+      <w:proofErr w:type="spellEnd"/>
+      <w:r>
+        <w:rPr>
+          <w:b/>
+          <w:sz w:val="28"/>
+          <w:szCs w:val="28"/>
+        </w:rPr>
+        <w:t xml:space="preserve"> </w:t>
+      </w:r>
+      <w:proofErr w:type="gramStart"/>
+      <w:r>
+        <w:rPr>
+          <w:b/>
+          <w:sz w:val="28"/>
+          <w:szCs w:val="28"/>
+        </w:rPr>
+        <w:t xml:space="preserve">image  </w:t>
+      </w:r>
+      <w:proofErr w:type="spellStart"/>
+      <w:r>
+        <w:rPr>
+          <w:b/>
+          <w:sz w:val="28"/>
+          <w:szCs w:val="28"/>
+        </w:rPr>
+        <w:t>image</w:t>
+      </w:r>
+      <w:proofErr w:type="spellEnd"/>
+      <w:proofErr w:type="gramEnd"/>
+      <w:r>
+        <w:rPr>
+          <w:b/>
+          <w:sz w:val="28"/>
+          <w:szCs w:val="28"/>
+        </w:rPr>
+        <w:t xml:space="preserve"> </w:t>
+      </w:r>
+      <w:proofErr w:type="spellStart"/>
+      <w:r>
+        <w:rPr>
+          <w:b/>
+          <w:sz w:val="28"/>
+          <w:szCs w:val="28"/>
+        </w:rPr>
+        <w:t>image</w:t>
+      </w:r>
+      <w:proofErr w:type="spellEnd"/>
+      <w:r>
+        <w:rPr>
+          <w:b/>
+          <w:sz w:val="28"/>
+          <w:szCs w:val="28"/>
+        </w:rPr>
+        <w:t xml:space="preserve"> </w:t>
+      </w:r>
+      <w:proofErr w:type="spellStart"/>
+      <w:r>
+        <w:rPr>
+          <w:b/>
+          <w:sz w:val="28"/>
+          <w:szCs w:val="28"/>
+        </w:rPr>
+        <w:t>image</w:t>
+      </w:r>
+      <w:proofErr w:type="spellEnd"/>
+    </w:p>
+    <w:p>
+      <w:pPr>
+        <w:pStyle w:val="NoSpacing"/>
+        <w:numPr>
+          <w:ilvl w:val="0"/>
+          <w:numId w:val="3"/>
+        </w:numPr>
+        <w:rPr>
+          <w:b/>
+          <w:sz w:val="28"/>
+          <w:szCs w:val="28"/>
+        </w:rPr>
+      </w:pPr>
+      <w:proofErr w:type="spellStart"/>
+      <w:r>
+        <w:rPr>
+          <w:b/>
+          <w:sz w:val="28"/>
+          <w:szCs w:val="28"/>
+        </w:rPr>
+        <w:t>docker</w:t>
+      </w:r>
+      <w:proofErr w:type="spellEnd"/>
+      <w:r>
+        <w:rPr>
+          <w:b/>
+          <w:sz w:val="28"/>
+          <w:szCs w:val="28"/>
+        </w:rPr>
+        <w:t xml:space="preserve"> </w:t>
+      </w:r>
+      <w:proofErr w:type="spellStart"/>
+      <w:r>
+        <w:rPr>
+          <w:b/>
+          <w:sz w:val="28"/>
+          <w:szCs w:val="28"/>
+        </w:rPr>
+        <w:t>rmi</w:t>
+      </w:r>
+      <w:proofErr w:type="spellEnd"/>
+      <w:r>
+        <w:rPr>
+          <w:b/>
+          <w:sz w:val="28"/>
+          <w:szCs w:val="28"/>
+        </w:rPr>
+        <w:t xml:space="preserve"> $(</w:t>
+      </w:r>
+      <w:proofErr w:type="spellStart"/>
+      <w:r>
+        <w:rPr>
+          <w:b/>
+          <w:sz w:val="28"/>
+          <w:szCs w:val="28"/>
+        </w:rPr>
+        <w:t>docker</w:t>
+      </w:r>
+      <w:proofErr w:type="spellEnd"/>
+      <w:r>
+        <w:rPr>
+          <w:b/>
+          <w:sz w:val="28"/>
+          <w:szCs w:val="28"/>
+        </w:rPr>
+        <w:t xml:space="preserve"> images –</w:t>
+      </w:r>
+      <w:proofErr w:type="gramStart"/>
+      <w:r>
+        <w:rPr>
+          <w:b/>
+          <w:sz w:val="28"/>
+          <w:szCs w:val="28"/>
+        </w:rPr>
+        <w:t>a</w:t>
+      </w:r>
+      <w:r>
+        <w:rPr>
+          <w:b/>
+          <w:sz w:val="28"/>
+          <w:szCs w:val="28"/>
+        </w:rPr>
+        <w:t xml:space="preserve"> </w:t>
+      </w:r>
+      <w:r>
+        <w:rPr>
+          <w:b/>
+          <w:sz w:val="28"/>
+          <w:szCs w:val="28"/>
+        </w:rPr>
+        <w:t xml:space="preserve"> –</w:t>
+      </w:r>
+      <w:proofErr w:type="gramEnd"/>
+      <w:r>
+        <w:rPr>
+          <w:b/>
+          <w:sz w:val="28"/>
+          <w:szCs w:val="28"/>
+        </w:rPr>
+        <w:t xml:space="preserve">q) </w:t>
+      </w:r>
+      <w:r>
+        <w:rPr>
+          <w:b/>
+          <w:sz w:val="28"/>
+          <w:szCs w:val="28"/>
+        </w:rPr>
+        <w:t xml:space="preserve">              </w:t>
+      </w:r>
+      <w:r>
+        <w:rPr>
+          <w:b/>
+          <w:sz w:val="28"/>
+          <w:szCs w:val="28"/>
+        </w:rPr>
+        <w:t>Removes all images</w:t>
+      </w:r>
+    </w:p>
+    <w:p>
+      <w:pPr>
+        <w:pStyle w:val="NoSpacing"/>
+        <w:numPr>
+          <w:ilvl w:val="0"/>
+          <w:numId w:val="3"/>
+        </w:numPr>
+        <w:rPr>
+          <w:b/>
+          <w:sz w:val="28"/>
+          <w:szCs w:val="28"/>
+        </w:rPr>
+      </w:pPr>
+      <w:proofErr w:type="spellStart"/>
+      <w:r>
+        <w:rPr>
+          <w:b/>
+          <w:sz w:val="28"/>
+          <w:szCs w:val="28"/>
+        </w:rPr>
+        <w:t>docker</w:t>
+      </w:r>
+      <w:proofErr w:type="spellEnd"/>
+      <w:r>
+        <w:rPr>
+          <w:b/>
+          <w:sz w:val="28"/>
+          <w:szCs w:val="28"/>
+        </w:rPr>
+        <w:t xml:space="preserve"> rm $(</w:t>
+      </w:r>
+      <w:proofErr w:type="spellStart"/>
+      <w:proofErr w:type="gramStart"/>
+      <w:r>
+        <w:rPr>
+          <w:b/>
+          <w:sz w:val="28"/>
+          <w:szCs w:val="28"/>
+        </w:rPr>
+        <w:t>docker</w:t>
+      </w:r>
+      <w:proofErr w:type="spellEnd"/>
+      <w:r>
+        <w:rPr>
+          <w:b/>
+          <w:sz w:val="28"/>
+          <w:szCs w:val="28"/>
+        </w:rPr>
+        <w:t xml:space="preserve">  </w:t>
+      </w:r>
+      <w:proofErr w:type="spellStart"/>
+      <w:r>
+        <w:rPr>
+          <w:b/>
+          <w:sz w:val="28"/>
+          <w:szCs w:val="28"/>
+        </w:rPr>
+        <w:t>ps</w:t>
+      </w:r>
+      <w:proofErr w:type="spellEnd"/>
+      <w:proofErr w:type="gramEnd"/>
+      <w:r>
+        <w:rPr>
+          <w:b/>
+          <w:sz w:val="28"/>
+          <w:szCs w:val="28"/>
+        </w:rPr>
+        <w:t xml:space="preserve"> –a –q)</w:t>
+      </w:r>
+      <w:r>
+        <w:rPr>
+          <w:b/>
+          <w:sz w:val="28"/>
+          <w:szCs w:val="28"/>
+        </w:rPr>
+        <w:t xml:space="preserve">                         Removes all containers</w:t>
+      </w:r>
+    </w:p>
+    <w:p>
+      <w:pPr>
+        <w:pStyle w:val="NoSpacing"/>
+        <w:jc w:val="center"/>
+        <w:rPr>
+          <w:b/>
+          <w:sz w:val="28"/>
+          <w:szCs w:val="28"/>
+        </w:rPr>
+      </w:pPr>
+    </w:p>
+    <w:p>
+      <w:pPr>
+        <w:pStyle w:val="NoSpacing"/>
+        <w:jc w:val="center"/>
+        <w:rPr>
+          <w:b/>
+          <w:sz w:val="36"/>
+          <w:szCs w:val="36"/>
+        </w:rPr>
+      </w:pPr>
+    </w:p>
+    <w:p>
+      <w:pPr>
+        <w:pStyle w:val="NoSpacing"/>
+        <w:jc w:val="center"/>
+        <w:rPr>
+          <w:b/>
+          <w:sz w:val="24"/>
+          <w:szCs w:val="24"/>
+        </w:rPr>
+      </w:pPr>
+    </w:p>
+    <w:p>
+      <w:pPr>
+        <w:pStyle w:val="NoSpacing"/>
+        <w:jc w:val="center"/>
+        <w:rPr>
+          <w:b/>
+          <w:sz w:val="24"/>
+          <w:szCs w:val="24"/>
+        </w:rPr>
+      </w:pPr>
+    </w:p>
+    <w:p>
+      <w:pPr>
+        <w:pStyle w:val="NoSpacing"/>
+        <w:jc w:val="center"/>
+        <w:rPr>
+          <w:b/>
+          <w:sz w:val="24"/>
+          <w:szCs w:val="24"/>
+        </w:rPr>
+      </w:pPr>
+    </w:p>
+    <w:p>
+      <w:pPr>
+        <w:pStyle w:val="NoSpacing"/>
+        <w:jc w:val="center"/>
+        <w:rPr>
+          <w:b/>
+          <w:sz w:val="24"/>
+          <w:szCs w:val="24"/>
+        </w:rPr>
+      </w:pPr>
+    </w:p>
+    <w:p>
+      <w:pPr>
+        <w:pStyle w:val="NoSpacing"/>
+        <w:jc w:val="center"/>
+        <w:rPr>
+          <w:b/>
+          <w:sz w:val="24"/>
+          <w:szCs w:val="24"/>
+        </w:rPr>
+      </w:pPr>
+    </w:p>
+    <w:p>
+      <w:pPr>
+        <w:pStyle w:val="NoSpacing"/>
+        <w:jc w:val="center"/>
+        <w:rPr>
+          <w:b/>
+          <w:sz w:val="24"/>
+          <w:szCs w:val="24"/>
+        </w:rPr>
+      </w:pPr>
+    </w:p>
+    <w:p>
+      <w:pPr>
+        <w:pStyle w:val="NoSpacing"/>
+        <w:jc w:val="center"/>
+        <w:rPr>
+          <w:b/>
+          <w:sz w:val="24"/>
+          <w:szCs w:val="24"/>
+        </w:rPr>
+      </w:pPr>
+    </w:p>
+    <w:p>
+      <w:pPr>
+        <w:pStyle w:val="NoSpacing"/>
+        <w:jc w:val="center"/>
+        <w:rPr>
+          <w:b/>
+          <w:sz w:val="36"/>
+          <w:szCs w:val="36"/>
+        </w:rPr>
+      </w:pPr>
+    </w:p>
+    <w:p>
+      <w:pPr>
+        <w:pStyle w:val="NoSpacing"/>
+        <w:jc w:val="center"/>
+        <w:rPr>
+          <w:b/>
+          <w:sz w:val="36"/>
+          <w:szCs w:val="36"/>
+        </w:rPr>
+      </w:pPr>
+    </w:p>
+    <w:p>
+      <w:pPr>
+        <w:pStyle w:val="NoSpacing"/>
+        <w:jc w:val="center"/>
+        <w:rPr>
+          <w:b/>
+          <w:sz w:val="36"/>
+          <w:szCs w:val="36"/>
+        </w:rPr>
+      </w:pPr>
+    </w:p>
+    <w:p>
+      <w:pPr>
+        <w:pStyle w:val="NoSpacing"/>
+        <w:jc w:val="center"/>
+        <w:rPr>
+          <w:b/>
+          <w:sz w:val="36"/>
+          <w:szCs w:val="36"/>
+        </w:rPr>
+      </w:pPr>
+    </w:p>
+    <w:p>
+      <w:pPr>
+        <w:pStyle w:val="NoSpacing"/>
+        <w:jc w:val="center"/>
+        <w:rPr>
+          <w:b/>
+          <w:sz w:val="36"/>
+          <w:szCs w:val="36"/>
+        </w:rPr>
+      </w:pPr>
+    </w:p>
+    <w:p>
+      <w:pPr>
+        <w:pStyle w:val="NoSpacing"/>
+        <w:jc w:val="center"/>
+        <w:rPr>
+          <w:b/>
+          <w:sz w:val="36"/>
+          <w:szCs w:val="36"/>
+        </w:rPr>
+      </w:pPr>
+    </w:p>
+    <w:p>
+      <w:pPr>
+        <w:pStyle w:val="NoSpacing"/>
+        <w:jc w:val="center"/>
+        <w:rPr>
+          <w:b/>
+          <w:sz w:val="36"/>
+          <w:szCs w:val="36"/>
+        </w:rPr>
+      </w:pPr>
+    </w:p>
+    <w:p>
+      <w:pPr>
+        <w:pStyle w:val="NoSpacing"/>
+        <w:jc w:val="center"/>
+        <w:rPr>
+          <w:b/>
+          <w:sz w:val="36"/>
+          <w:szCs w:val="36"/>
+        </w:rPr>
+      </w:pPr>
+    </w:p>
+    <w:p>
+      <w:pPr>
+        <w:pStyle w:val="NoSpacing"/>
+        <w:jc w:val="center"/>
+        <w:rPr>
+          <w:b/>
+          <w:sz w:val="36"/>
+          <w:szCs w:val="36"/>
+        </w:rPr>
+      </w:pPr>
+    </w:p>
+    <w:p>
+      <w:pPr>
+        <w:pStyle w:val="NoSpacing"/>
+        <w:jc w:val="center"/>
+        <w:rPr>
+          <w:b/>
+          <w:sz w:val="36"/>
+          <w:szCs w:val="36"/>
+        </w:rPr>
+      </w:pPr>
+    </w:p>
+    <w:p>
+      <w:pPr>
+        <w:pStyle w:val="NoSpacing"/>
+        <w:jc w:val="center"/>
+        <w:rPr>
+          <w:b/>
+          <w:sz w:val="36"/>
+          <w:szCs w:val="36"/>
+        </w:rPr>
+      </w:pPr>
+    </w:p>
+    <w:p>
+      <w:pPr>
+        <w:pStyle w:val="NoSpacing"/>
+        <w:jc w:val="center"/>
+        <w:rPr>
+          <w:b/>
+          <w:sz w:val="36"/>
+          <w:szCs w:val="36"/>
+        </w:rPr>
+      </w:pPr>
+    </w:p>
+    <w:p>
+      <w:pPr>
+        <w:pStyle w:val="NoSpacing"/>
         <w:jc w:val="center"/>
         <w:rPr>
           <w:b/>
@@ -11478,10 +12571,10 @@
           <w:szCs w:val="28"/>
         </w:rPr>
       </w:pPr>
-      <w:bookmarkStart w:id="0" w:name="_GoBack"/>
-      <w:r>
-        <w:rPr>
-          <w:b/>
+      <w:r>
+        <w:rPr>
+          <w:b/>
+          <w:noProof/>
           <w:sz w:val="24"/>
           <w:szCs w:val="24"/>
         </w:rPr>
@@ -11521,7 +12614,6 @@
           </wp:inline>
         </w:drawing>
       </w:r>
-      <w:bookmarkEnd w:id="0"/>
     </w:p>
     <w:sectPr>
       <w:pgSz w:w="12240" w:h="15840"/>
@@ -11536,6 +12628,95 @@
 <file path=word/numbering.xml><?xml version="1.0" encoding="utf-8"?>
 <w:numbering xmlns:wpc="http://schemas.microsoft.com/office/word/2010/wordprocessingCanvas" xmlns:cx="http://schemas.microsoft.com/office/drawing/2014/chartex" xmlns:mc="http://schemas.openxmlformats.org/markup-compatibility/2006" xmlns:o="urn:schemas-microsoft-com:office:office" xmlns:r="http://schemas.openxmlformats.org/officeDocument/2006/relationships" xmlns:m="http://schemas.openxmlformats.org/officeDocument/2006/math" xmlns:v="urn:schemas-microsoft-com:vml" xmlns:wp14="http://schemas.microsoft.com/office/word/2010/wordprocessingDrawing" xmlns:wp="http://schemas.openxmlformats.org/drawingml/2006/wordprocessingDrawing" xmlns:w10="urn:schemas-microsoft-com:office:word" xmlns:w="http://schemas.openxmlformats.org/wordprocessingml/2006/main" xmlns:w14="http://schemas.microsoft.com/office/word/2010/wordml" xmlns:w15="http://schemas.microsoft.com/office/word/2012/wordml" xmlns:w16se="http://schemas.microsoft.com/office/word/2015/wordml/symex" xmlns:wpg="http://schemas.microsoft.com/office/word/2010/wordprocessingGroup" xmlns:wpi="http://schemas.microsoft.com/office/word/2010/wordprocessingInk" xmlns:wne="http://schemas.microsoft.com/office/word/2006/wordml" xmlns:wps="http://schemas.microsoft.com/office/word/2010/wordprocessingShape" mc:Ignorable="w14 w15 w16se wp14">
   <w:abstractNum w:abstractNumId="0" w15:restartNumberingAfterBreak="0">
+    <w:nsid w:val="23CF624D"/>
+    <w:multiLevelType w:val="hybridMultilevel"/>
+    <w:tmpl w:val="75CA4ED4"/>
+    <w:lvl w:ilvl="0" w:tplc="0409000F">
+      <w:start w:val="1"/>
+      <w:numFmt w:val="decimal"/>
+      <w:lvlText w:val="%1."/>
+      <w:lvlJc w:val="left"/>
+      <w:pPr>
+        <w:ind w:left="720" w:hanging="360"/>
+      </w:pPr>
+      <w:rPr>
+        <w:rFonts w:hint="default"/>
+      </w:rPr>
+    </w:lvl>
+    <w:lvl w:ilvl="1" w:tplc="04090019" w:tentative="1">
+      <w:start w:val="1"/>
+      <w:numFmt w:val="lowerLetter"/>
+      <w:lvlText w:val="%2."/>
+      <w:lvlJc w:val="left"/>
+      <w:pPr>
+        <w:ind w:left="1440" w:hanging="360"/>
+      </w:pPr>
+    </w:lvl>
+    <w:lvl w:ilvl="2" w:tplc="0409001B" w:tentative="1">
+      <w:start w:val="1"/>
+      <w:numFmt w:val="lowerRoman"/>
+      <w:lvlText w:val="%3."/>
+      <w:lvlJc w:val="right"/>
+      <w:pPr>
+        <w:ind w:left="2160" w:hanging="180"/>
+      </w:pPr>
+    </w:lvl>
+    <w:lvl w:ilvl="3" w:tplc="0409000F" w:tentative="1">
+      <w:start w:val="1"/>
+      <w:numFmt w:val="decimal"/>
+      <w:lvlText w:val="%4."/>
+      <w:lvlJc w:val="left"/>
+      <w:pPr>
+        <w:ind w:left="2880" w:hanging="360"/>
+      </w:pPr>
+    </w:lvl>
+    <w:lvl w:ilvl="4" w:tplc="04090019" w:tentative="1">
+      <w:start w:val="1"/>
+      <w:numFmt w:val="lowerLetter"/>
+      <w:lvlText w:val="%5."/>
+      <w:lvlJc w:val="left"/>
+      <w:pPr>
+        <w:ind w:left="3600" w:hanging="360"/>
+      </w:pPr>
+    </w:lvl>
+    <w:lvl w:ilvl="5" w:tplc="0409001B" w:tentative="1">
+      <w:start w:val="1"/>
+      <w:numFmt w:val="lowerRoman"/>
+      <w:lvlText w:val="%6."/>
+      <w:lvlJc w:val="right"/>
+      <w:pPr>
+        <w:ind w:left="4320" w:hanging="180"/>
+      </w:pPr>
+    </w:lvl>
+    <w:lvl w:ilvl="6" w:tplc="0409000F" w:tentative="1">
+      <w:start w:val="1"/>
+      <w:numFmt w:val="decimal"/>
+      <w:lvlText w:val="%7."/>
+      <w:lvlJc w:val="left"/>
+      <w:pPr>
+        <w:ind w:left="5040" w:hanging="360"/>
+      </w:pPr>
+    </w:lvl>
+    <w:lvl w:ilvl="7" w:tplc="04090019" w:tentative="1">
+      <w:start w:val="1"/>
+      <w:numFmt w:val="lowerLetter"/>
+      <w:lvlText w:val="%8."/>
+      <w:lvlJc w:val="left"/>
+      <w:pPr>
+        <w:ind w:left="5760" w:hanging="360"/>
+      </w:pPr>
+    </w:lvl>
+    <w:lvl w:ilvl="8" w:tplc="0409001B" w:tentative="1">
+      <w:start w:val="1"/>
+      <w:numFmt w:val="lowerRoman"/>
+      <w:lvlText w:val="%9."/>
+      <w:lvlJc w:val="right"/>
+      <w:pPr>
+        <w:ind w:left="6480" w:hanging="180"/>
+      </w:pPr>
+    </w:lvl>
+  </w:abstractNum>
+  <w:abstractNum w:abstractNumId="1" w15:restartNumberingAfterBreak="0">
     <w:nsid w:val="29A555E1"/>
     <w:multiLevelType w:val="hybridMultilevel"/>
     <w:tmpl w:val="7BCCB8E2"/>
@@ -11625,7 +12806,7 @@
       </w:pPr>
     </w:lvl>
   </w:abstractNum>
-  <w:abstractNum w:abstractNumId="1" w15:restartNumberingAfterBreak="0">
+  <w:abstractNum w:abstractNumId="2" w15:restartNumberingAfterBreak="0">
     <w:nsid w:val="4D8B0D74"/>
     <w:multiLevelType w:val="hybridMultilevel"/>
     <w:tmpl w:val="EDE64466"/>
@@ -11715,10 +12896,13 @@
     </w:lvl>
   </w:abstractNum>
   <w:num w:numId="1">
-    <w:abstractNumId w:val="0"/>
+    <w:abstractNumId w:val="1"/>
   </w:num>
   <w:num w:numId="2">
-    <w:abstractNumId w:val="1"/>
+    <w:abstractNumId w:val="2"/>
+  </w:num>
+  <w:num w:numId="3">
+    <w:abstractNumId w:val="0"/>
   </w:num>
 </w:numbering>
 </file>

--- a/DockercmdECSECRsteps.docx
+++ b/DockercmdECSECRsteps.docx
@@ -11323,6 +11323,7 @@
         </w:rPr>
         <w:t xml:space="preserve"> build –</w:t>
       </w:r>
+      <w:proofErr w:type="spellStart"/>
       <w:proofErr w:type="gramStart"/>
       <w:r>
         <w:rPr>
@@ -11330,7 +11331,16 @@
           <w:sz w:val="28"/>
           <w:szCs w:val="28"/>
         </w:rPr>
-        <w:t>rm .</w:t>
+        <w:t>rm</w:t>
+      </w:r>
+      <w:proofErr w:type="spellEnd"/>
+      <w:r>
+        <w:rPr>
+          <w:b/>
+          <w:sz w:val="28"/>
+          <w:szCs w:val="28"/>
+        </w:rPr>
+        <w:t xml:space="preserve"> .</w:t>
       </w:r>
       <w:proofErr w:type="gramEnd"/>
     </w:p>
@@ -11611,7 +11621,25 @@
           <w:sz w:val="28"/>
           <w:szCs w:val="28"/>
         </w:rPr>
-        <w:t xml:space="preserve"> rm container         can’t remove one that is running</w:t>
+        <w:t xml:space="preserve"> </w:t>
+      </w:r>
+      <w:proofErr w:type="spellStart"/>
+      <w:r>
+        <w:rPr>
+          <w:b/>
+          <w:sz w:val="28"/>
+          <w:szCs w:val="28"/>
+        </w:rPr>
+        <w:t>rm</w:t>
+      </w:r>
+      <w:proofErr w:type="spellEnd"/>
+      <w:r>
+        <w:rPr>
+          <w:b/>
+          <w:sz w:val="28"/>
+          <w:szCs w:val="28"/>
+        </w:rPr>
+        <w:t xml:space="preserve"> container         can’t remove one that is running</w:t>
       </w:r>
     </w:p>
     <w:p>
@@ -11667,6 +11695,7 @@
         </w:rPr>
         <w:t xml:space="preserve"> </w:t>
       </w:r>
+      <w:proofErr w:type="spellStart"/>
       <w:proofErr w:type="gramStart"/>
       <w:r>
         <w:rPr>
@@ -11674,7 +11703,16 @@
           <w:sz w:val="28"/>
           <w:szCs w:val="28"/>
         </w:rPr>
-        <w:t>rm  container</w:t>
+        <w:t>rm</w:t>
+      </w:r>
+      <w:proofErr w:type="spellEnd"/>
+      <w:r>
+        <w:rPr>
+          <w:b/>
+          <w:sz w:val="28"/>
+          <w:szCs w:val="28"/>
+        </w:rPr>
+        <w:t xml:space="preserve">  container</w:t>
       </w:r>
       <w:proofErr w:type="gramEnd"/>
     </w:p>
@@ -11707,7 +11745,25 @@
           <w:sz w:val="28"/>
           <w:szCs w:val="28"/>
         </w:rPr>
-        <w:t xml:space="preserve">  rm  container </w:t>
+        <w:t xml:space="preserve">  </w:t>
+      </w:r>
+      <w:proofErr w:type="spellStart"/>
+      <w:r>
+        <w:rPr>
+          <w:b/>
+          <w:sz w:val="28"/>
+          <w:szCs w:val="28"/>
+        </w:rPr>
+        <w:t>rm</w:t>
+      </w:r>
+      <w:proofErr w:type="spellEnd"/>
+      <w:r>
+        <w:rPr>
+          <w:b/>
+          <w:sz w:val="28"/>
+          <w:szCs w:val="28"/>
+        </w:rPr>
+        <w:t xml:space="preserve">  container </w:t>
       </w:r>
       <w:proofErr w:type="spellStart"/>
       <w:r>
@@ -11736,8 +11792,6 @@
         </w:rPr>
         <w:t>contai</w:t>
       </w:r>
-      <w:bookmarkStart w:id="0" w:name="_GoBack"/>
-      <w:bookmarkEnd w:id="0"/>
       <w:r>
         <w:rPr>
           <w:b/>
@@ -11951,6 +12005,14 @@
           <w:sz w:val="28"/>
           <w:szCs w:val="28"/>
         </w:rPr>
+        <w:t xml:space="preserve"> -f</w:t>
+      </w:r>
+      <w:r>
+        <w:rPr>
+          <w:b/>
+          <w:sz w:val="28"/>
+          <w:szCs w:val="28"/>
+        </w:rPr>
         <w:t xml:space="preserve"> $(</w:t>
       </w:r>
       <w:proofErr w:type="spellStart"/>
@@ -12051,7 +12113,7 @@
           <w:sz w:val="28"/>
           <w:szCs w:val="28"/>
         </w:rPr>
-        <w:t xml:space="preserve"> rm $(</w:t>
+        <w:t xml:space="preserve"> </w:t>
       </w:r>
       <w:proofErr w:type="spellStart"/>
       <w:proofErr w:type="gramStart"/>
@@ -12061,6 +12123,51 @@
           <w:sz w:val="28"/>
           <w:szCs w:val="28"/>
         </w:rPr>
+        <w:t>rm</w:t>
+      </w:r>
+      <w:proofErr w:type="spellEnd"/>
+      <w:r>
+        <w:rPr>
+          <w:b/>
+          <w:sz w:val="28"/>
+          <w:szCs w:val="28"/>
+        </w:rPr>
+        <w:t xml:space="preserve"> </w:t>
+      </w:r>
+      <w:r>
+        <w:rPr>
+          <w:b/>
+          <w:sz w:val="28"/>
+          <w:szCs w:val="28"/>
+        </w:rPr>
+        <w:t xml:space="preserve"> -</w:t>
+      </w:r>
+      <w:proofErr w:type="gramEnd"/>
+      <w:r>
+        <w:rPr>
+          <w:b/>
+          <w:sz w:val="28"/>
+          <w:szCs w:val="28"/>
+        </w:rPr>
+        <w:t xml:space="preserve">f </w:t>
+      </w:r>
+      <w:bookmarkStart w:id="0" w:name="_GoBack"/>
+      <w:bookmarkEnd w:id="0"/>
+      <w:r>
+        <w:rPr>
+          <w:b/>
+          <w:sz w:val="28"/>
+          <w:szCs w:val="28"/>
+        </w:rPr>
+        <w:t>$(</w:t>
+      </w:r>
+      <w:proofErr w:type="spellStart"/>
+      <w:r>
+        <w:rPr>
+          <w:b/>
+          <w:sz w:val="28"/>
+          <w:szCs w:val="28"/>
+        </w:rPr>
         <w:t>docker</w:t>
       </w:r>
       <w:proofErr w:type="spellEnd"/>
@@ -12082,7 +12189,6 @@
         <w:t>ps</w:t>
       </w:r>
       <w:proofErr w:type="spellEnd"/>
-      <w:proofErr w:type="gramEnd"/>
       <w:r>
         <w:rPr>
           <w:b/>
